--- a/Lab08Report.docx
+++ b/Lab08Report.docx
@@ -40,7 +40,27 @@
           <w:szCs w:val="24"/>
           <w:u w:val="single"/>
         </w:rPr>
-        <w:t>__Replace with your name(s)____</w:t>
+        <w:t>__</w:t>
+      </w:r>
+      <w:r>
+        <w:rPr>
+          <w:rFonts w:ascii="Times New Roman" w:eastAsia="Times New Roman" w:hAnsi="Times New Roman"/>
+          <w:color w:val="000000"/>
+          <w:sz w:val="24"/>
+          <w:szCs w:val="24"/>
+          <w:u w:val="single"/>
+        </w:rPr>
+        <w:t xml:space="preserve"> </w:t>
+      </w:r>
+      <w:r>
+        <w:rPr>
+          <w:rFonts w:ascii="Times New Roman" w:eastAsia="Times New Roman" w:hAnsi="Times New Roman"/>
+          <w:color w:val="000000"/>
+          <w:sz w:val="24"/>
+          <w:szCs w:val="24"/>
+          <w:u w:val="single"/>
+        </w:rPr>
+        <w:t>Prithvi Senthilkumar, Joon Song, Siddhant Pandit, Wyatt Cole</w:t>
       </w:r>
     </w:p>
     <w:p>
@@ -94,7 +114,27 @@
           <w:szCs w:val="24"/>
           <w:u w:val="single"/>
         </w:rPr>
-        <w:t>__Replace with your EID(s)_____</w:t>
+        <w:t>__</w:t>
+      </w:r>
+      <w:r>
+        <w:rPr>
+          <w:rFonts w:ascii="Times New Roman" w:eastAsia="Times New Roman" w:hAnsi="Times New Roman"/>
+          <w:color w:val="000000"/>
+          <w:sz w:val="24"/>
+          <w:szCs w:val="24"/>
+          <w:u w:val="single"/>
+        </w:rPr>
+        <w:t xml:space="preserve"> </w:t>
+      </w:r>
+      <w:r>
+        <w:rPr>
+          <w:rFonts w:ascii="Times New Roman" w:eastAsia="Times New Roman" w:hAnsi="Times New Roman"/>
+          <w:color w:val="000000"/>
+          <w:sz w:val="24"/>
+          <w:szCs w:val="24"/>
+          <w:u w:val="single"/>
+        </w:rPr>
+        <w:t>ps33536_hjs2235_shp695_wtc534</w:t>
       </w:r>
     </w:p>
     <w:p>
@@ -270,6 +310,52 @@
       <w:pPr>
         <w:pStyle w:val="PlainText"/>
         <w:spacing w:line="264" w:lineRule="auto"/>
+        <w:ind w:left="720"/>
+        <w:jc w:val="both"/>
+        <w:rPr>
+          <w:rFonts w:ascii="Times New Roman" w:eastAsia="Times New Roman" w:hAnsi="Times New Roman"/>
+          <w:color w:val="000000"/>
+          <w:sz w:val="24"/>
+          <w:szCs w:val="24"/>
+        </w:rPr>
+      </w:pPr>
+      <w:r>
+        <w:rPr>
+          <w:rFonts w:ascii="Times New Roman" w:eastAsia="Times New Roman" w:hAnsi="Times New Roman"/>
+          <w:color w:val="000000"/>
+          <w:sz w:val="24"/>
+          <w:szCs w:val="24"/>
+        </w:rPr>
+        <w:t>Purpose is to design an embedded system that can fit in an enclosure. We are building the Tpod, which is an Ipod like music player that stores song in an SD card, plays songs through headphones, and has touch display and can send messages over wifi.</w:t>
+      </w:r>
+      <w:r>
+        <w:rPr>
+          <w:rFonts w:ascii="Times New Roman" w:eastAsia="Times New Roman" w:hAnsi="Times New Roman"/>
+          <w:color w:val="000000"/>
+          <w:sz w:val="24"/>
+          <w:szCs w:val="24"/>
+        </w:rPr>
+        <w:t xml:space="preserve"> This lab builds the PCB for the system</w:t>
+      </w:r>
+    </w:p>
+    <w:p>
+      <w:pPr>
+        <w:pStyle w:val="PlainText"/>
+        <w:spacing w:line="264" w:lineRule="auto"/>
+        <w:ind w:left="720"/>
+        <w:jc w:val="both"/>
+        <w:rPr>
+          <w:rFonts w:ascii="Times New Roman" w:eastAsia="Times New Roman" w:hAnsi="Times New Roman"/>
+          <w:color w:val="000000"/>
+          <w:sz w:val="24"/>
+          <w:szCs w:val="24"/>
+        </w:rPr>
+      </w:pPr>
+    </w:p>
+    <w:p>
+      <w:pPr>
+        <w:pStyle w:val="PlainText"/>
+        <w:spacing w:line="264" w:lineRule="auto"/>
         <w:jc w:val="both"/>
         <w:rPr>
           <w:rFonts w:ascii="Times New Roman" w:eastAsia="Times New Roman" w:hAnsi="Times New Roman"/>
@@ -422,6 +508,49 @@
           <w:szCs w:val="24"/>
         </w:rPr>
       </w:pPr>
+      <w:r>
+        <w:rPr>
+          <w:rFonts w:ascii="Times New Roman" w:hAnsi="Times New Roman"/>
+          <w:color w:val="000000"/>
+          <w:szCs w:val="24"/>
+        </w:rPr>
+        <w:lastRenderedPageBreak/>
+        <w:drawing>
+          <wp:inline distT="0" distB="0" distL="0" distR="0" wp14:anchorId="7017EC3A" wp14:editId="11C7749E">
+            <wp:extent cx="5943600" cy="4694555"/>
+            <wp:effectExtent l="0" t="0" r="0" b="0"/>
+            <wp:docPr id="1301419839" name="Picture 1" descr="A diagram of a circuit board&#10;&#10;Description automatically generated"/>
+            <wp:cNvGraphicFramePr>
+              <a:graphicFrameLocks xmlns:a="http://schemas.openxmlformats.org/drawingml/2006/main" noChangeAspect="1"/>
+            </wp:cNvGraphicFramePr>
+            <a:graphic xmlns:a="http://schemas.openxmlformats.org/drawingml/2006/main">
+              <a:graphicData uri="http://schemas.openxmlformats.org/drawingml/2006/picture">
+                <pic:pic xmlns:pic="http://schemas.openxmlformats.org/drawingml/2006/picture">
+                  <pic:nvPicPr>
+                    <pic:cNvPr id="1301419839" name="Picture 1" descr="A diagram of a circuit board&#10;&#10;Description automatically generated"/>
+                    <pic:cNvPicPr/>
+                  </pic:nvPicPr>
+                  <pic:blipFill>
+                    <a:blip r:embed="rId7"/>
+                    <a:stretch>
+                      <a:fillRect/>
+                    </a:stretch>
+                  </pic:blipFill>
+                  <pic:spPr>
+                    <a:xfrm>
+                      <a:off x="0" y="0"/>
+                      <a:ext cx="5943600" cy="4694555"/>
+                    </a:xfrm>
+                    <a:prstGeom prst="rect">
+                      <a:avLst/>
+                    </a:prstGeom>
+                  </pic:spPr>
+                </pic:pic>
+              </a:graphicData>
+            </a:graphic>
+          </wp:inline>
+        </w:drawing>
+      </w:r>
     </w:p>
     <w:p>
       <w:pPr>
@@ -527,6 +656,65 @@
           <w14:ligatures w14:val="none"/>
         </w:rPr>
         <w:t xml:space="preserve"> for your design. Include a screenshot in the space below.</w:t>
+      </w:r>
+    </w:p>
+    <w:p>
+      <w:pPr>
+        <w:pStyle w:val="ListParagraph"/>
+        <w:rPr>
+          <w:rFonts w:ascii="Times New Roman" w:eastAsia="Times New Roman" w:hAnsi="Times New Roman" w:cs="Times New Roman"/>
+          <w:color w:val="000000"/>
+          <w:kern w:val="0"/>
+          <w:sz w:val="24"/>
+          <w:szCs w:val="24"/>
+          <w14:ligatures w14:val="none"/>
+        </w:rPr>
+      </w:pPr>
+      <w:r>
+        <w:rPr>
+          <w:rFonts w:ascii="Times New Roman" w:eastAsia="Times New Roman" w:hAnsi="Times New Roman" w:cs="Times New Roman"/>
+          <w:color w:val="000000"/>
+          <w:kern w:val="0"/>
+          <w:sz w:val="24"/>
+          <w:szCs w:val="24"/>
+          <w14:ligatures w14:val="none"/>
+        </w:rPr>
+        <w:lastRenderedPageBreak/>
+        <w:drawing>
+          <wp:inline distT="0" distB="0" distL="0" distR="0" wp14:anchorId="15436C59" wp14:editId="56A04522">
+            <wp:extent cx="2655800" cy="4332345"/>
+            <wp:effectExtent l="0" t="0" r="0" b="0"/>
+            <wp:docPr id="1706175574" name="Picture 1" descr="A blueprint of a circuit board&#10;&#10;Description automatically generated"/>
+            <wp:cNvGraphicFramePr>
+              <a:graphicFrameLocks xmlns:a="http://schemas.openxmlformats.org/drawingml/2006/main" noChangeAspect="1"/>
+            </wp:cNvGraphicFramePr>
+            <a:graphic xmlns:a="http://schemas.openxmlformats.org/drawingml/2006/main">
+              <a:graphicData uri="http://schemas.openxmlformats.org/drawingml/2006/picture">
+                <pic:pic xmlns:pic="http://schemas.openxmlformats.org/drawingml/2006/picture">
+                  <pic:nvPicPr>
+                    <pic:cNvPr id="1706175574" name="Picture 1" descr="A blueprint of a circuit board&#10;&#10;Description automatically generated"/>
+                    <pic:cNvPicPr/>
+                  </pic:nvPicPr>
+                  <pic:blipFill>
+                    <a:blip r:embed="rId8"/>
+                    <a:stretch>
+                      <a:fillRect/>
+                    </a:stretch>
+                  </pic:blipFill>
+                  <pic:spPr>
+                    <a:xfrm>
+                      <a:off x="0" y="0"/>
+                      <a:ext cx="2655800" cy="4332345"/>
+                    </a:xfrm>
+                    <a:prstGeom prst="rect">
+                      <a:avLst/>
+                    </a:prstGeom>
+                  </pic:spPr>
+                </pic:pic>
+              </a:graphicData>
+            </a:graphic>
+          </wp:inline>
+        </w:drawing>
       </w:r>
     </w:p>
     <w:p>
@@ -628,7 +816,26 @@
           <w:sz w:val="24"/>
           <w:szCs w:val="24"/>
         </w:rPr>
-        <w:t xml:space="preserve">(Yes/No): </w:t>
+        <w:t>(</w:t>
+      </w:r>
+      <w:r>
+        <w:rPr>
+          <w:rFonts w:ascii="Times New Roman" w:eastAsia="Times New Roman" w:hAnsi="Times New Roman"/>
+          <w:color w:val="000000"/>
+          <w:sz w:val="24"/>
+          <w:szCs w:val="24"/>
+          <w:highlight w:val="yellow"/>
+        </w:rPr>
+        <w:t>Yes</w:t>
+      </w:r>
+      <w:r>
+        <w:rPr>
+          <w:rFonts w:ascii="Times New Roman" w:eastAsia="Times New Roman" w:hAnsi="Times New Roman"/>
+          <w:color w:val="000000"/>
+          <w:sz w:val="24"/>
+          <w:szCs w:val="24"/>
+        </w:rPr>
+        <w:t xml:space="preserve">/No): </w:t>
       </w:r>
     </w:p>
     <w:p>
@@ -693,6 +900,86 @@
           <w14:ligatures w14:val="none"/>
         </w:rPr>
         <w:t>.</w:t>
+      </w:r>
+    </w:p>
+    <w:p>
+      <w:pPr>
+        <w:pStyle w:val="ListParagraph"/>
+        <w:rPr>
+          <w:rFonts w:ascii="Times New Roman" w:eastAsia="Times New Roman" w:hAnsi="Times New Roman" w:cs="Times New Roman"/>
+          <w:color w:val="000000"/>
+          <w:kern w:val="0"/>
+          <w:sz w:val="24"/>
+          <w:szCs w:val="24"/>
+          <w14:ligatures w14:val="none"/>
+        </w:rPr>
+      </w:pPr>
+    </w:p>
+    <w:p>
+      <w:pPr>
+        <w:pStyle w:val="ListParagraph"/>
+        <w:rPr>
+          <w:rFonts w:ascii="Times New Roman" w:eastAsia="Times New Roman" w:hAnsi="Times New Roman" w:cs="Times New Roman"/>
+          <w:color w:val="000000"/>
+          <w:kern w:val="0"/>
+          <w:sz w:val="24"/>
+          <w:szCs w:val="24"/>
+          <w14:ligatures w14:val="none"/>
+        </w:rPr>
+      </w:pPr>
+      <w:r>
+        <w:rPr>
+          <w:noProof/>
+        </w:rPr>
+        <w:lastRenderedPageBreak/>
+        <w:drawing>
+          <wp:inline distT="0" distB="0" distL="0" distR="0" wp14:anchorId="0A14DAC8" wp14:editId="5D19DE95">
+            <wp:extent cx="4859110" cy="3729990"/>
+            <wp:effectExtent l="0" t="0" r="0" b="3810"/>
+            <wp:docPr id="985001226" name="Picture 1" descr="A diagram of a computer hardware system&#10;&#10;Description automatically generated"/>
+            <wp:cNvGraphicFramePr>
+              <a:graphicFrameLocks xmlns:a="http://schemas.openxmlformats.org/drawingml/2006/main" noChangeAspect="1"/>
+            </wp:cNvGraphicFramePr>
+            <a:graphic xmlns:a="http://schemas.openxmlformats.org/drawingml/2006/main">
+              <a:graphicData uri="http://schemas.openxmlformats.org/drawingml/2006/picture">
+                <pic:pic xmlns:pic="http://schemas.openxmlformats.org/drawingml/2006/picture">
+                  <pic:nvPicPr>
+                    <pic:cNvPr id="985001226" name="Picture 1" descr="A diagram of a computer hardware system&#10;&#10;Description automatically generated"/>
+                    <pic:cNvPicPr>
+                      <a:picLocks noChangeAspect="1" noChangeArrowheads="1"/>
+                    </pic:cNvPicPr>
+                  </pic:nvPicPr>
+                  <pic:blipFill>
+                    <a:blip r:embed="rId9">
+                      <a:extLst>
+                        <a:ext uri="{28A0092B-C50C-407E-A947-70E740481C1C}">
+                          <a14:useLocalDpi xmlns:a14="http://schemas.microsoft.com/office/drawing/2010/main" val="0"/>
+                        </a:ext>
+                      </a:extLst>
+                    </a:blip>
+                    <a:srcRect/>
+                    <a:stretch>
+                      <a:fillRect/>
+                    </a:stretch>
+                  </pic:blipFill>
+                  <pic:spPr bwMode="auto">
+                    <a:xfrm>
+                      <a:off x="0" y="0"/>
+                      <a:ext cx="4861837" cy="3732083"/>
+                    </a:xfrm>
+                    <a:prstGeom prst="rect">
+                      <a:avLst/>
+                    </a:prstGeom>
+                    <a:noFill/>
+                    <a:ln>
+                      <a:noFill/>
+                    </a:ln>
+                  </pic:spPr>
+                </pic:pic>
+              </a:graphicData>
+            </a:graphic>
+          </wp:inline>
+        </w:drawing>
       </w:r>
     </w:p>
     <w:p>
@@ -828,6 +1115,11 @@
     </w:p>
     <w:p>
       <w:pPr>
+        <w:pStyle w:val="ListParagraph"/>
+        <w:numPr>
+          <w:ilvl w:val="0"/>
+          <w:numId w:val="5"/>
+        </w:numPr>
         <w:spacing w:line="264" w:lineRule="auto"/>
         <w:jc w:val="both"/>
         <w:rPr>
@@ -842,27 +1134,33 @@
           <w:color w:val="000000"/>
           <w:szCs w:val="24"/>
         </w:rPr>
-        <w:t xml:space="preserve">I have updated the bill of materials </w:t>
-      </w:r>
-      <w:r>
-        <w:rPr>
-          <w:rFonts w:ascii="Times New Roman" w:hAnsi="Times New Roman"/>
-          <w:color w:val="000000"/>
-          <w:szCs w:val="24"/>
-        </w:rPr>
-        <w:t>(</w:t>
-      </w:r>
-      <w:r>
-        <w:rPr>
-          <w:rFonts w:ascii="Times New Roman" w:hAnsi="Times New Roman"/>
-          <w:color w:val="000000"/>
-          <w:szCs w:val="24"/>
-        </w:rPr>
-        <w:t>Yes/No):</w:t>
-      </w:r>
-    </w:p>
-    <w:p>
-      <w:pPr>
+        <w:t>I have updated the bill of materials (</w:t>
+      </w:r>
+      <w:r>
+        <w:rPr>
+          <w:rFonts w:ascii="Times New Roman" w:hAnsi="Times New Roman"/>
+          <w:color w:val="000000"/>
+          <w:szCs w:val="24"/>
+          <w:highlight w:val="yellow"/>
+        </w:rPr>
+        <w:t>Yes</w:t>
+      </w:r>
+      <w:r>
+        <w:rPr>
+          <w:rFonts w:ascii="Times New Roman" w:hAnsi="Times New Roman"/>
+          <w:color w:val="000000"/>
+          <w:szCs w:val="24"/>
+        </w:rPr>
+        <w:t>/No):</w:t>
+      </w:r>
+    </w:p>
+    <w:p>
+      <w:pPr>
+        <w:pStyle w:val="ListParagraph"/>
+        <w:numPr>
+          <w:ilvl w:val="0"/>
+          <w:numId w:val="5"/>
+        </w:numPr>
         <w:spacing w:line="264" w:lineRule="auto"/>
         <w:jc w:val="both"/>
         <w:rPr>
@@ -873,15 +1171,52 @@
       </w:pPr>
       <w:r>
         <w:rPr>
-          <w:rFonts w:ascii="Times New Roman" w:hAnsi="Times New Roman"/>
-          <w:color w:val="000000"/>
-          <w:szCs w:val="24"/>
-        </w:rPr>
-        <w:t xml:space="preserve">Out of pocket costs: </w:t>
-      </w:r>
-    </w:p>
-    <w:p>
-      <w:pPr>
+          <w:noProof/>
+        </w:rPr>
+        <w:drawing>
+          <wp:inline distT="0" distB="0" distL="0" distR="0" wp14:anchorId="2516E165" wp14:editId="79D1AAC4">
+            <wp:extent cx="5943600" cy="356870"/>
+            <wp:effectExtent l="0" t="0" r="0" b="5080"/>
+            <wp:docPr id="865237839" name="Picture 1"/>
+            <wp:cNvGraphicFramePr>
+              <a:graphicFrameLocks xmlns:a="http://schemas.openxmlformats.org/drawingml/2006/main" noChangeAspect="1"/>
+            </wp:cNvGraphicFramePr>
+            <a:graphic xmlns:a="http://schemas.openxmlformats.org/drawingml/2006/main">
+              <a:graphicData uri="http://schemas.openxmlformats.org/drawingml/2006/picture">
+                <pic:pic xmlns:pic="http://schemas.openxmlformats.org/drawingml/2006/picture">
+                  <pic:nvPicPr>
+                    <pic:cNvPr id="865237839" name=""/>
+                    <pic:cNvPicPr/>
+                  </pic:nvPicPr>
+                  <pic:blipFill>
+                    <a:blip r:embed="rId10"/>
+                    <a:stretch>
+                      <a:fillRect/>
+                    </a:stretch>
+                  </pic:blipFill>
+                  <pic:spPr>
+                    <a:xfrm>
+                      <a:off x="0" y="0"/>
+                      <a:ext cx="5943600" cy="356870"/>
+                    </a:xfrm>
+                    <a:prstGeom prst="rect">
+                      <a:avLst/>
+                    </a:prstGeom>
+                  </pic:spPr>
+                </pic:pic>
+              </a:graphicData>
+            </a:graphic>
+          </wp:inline>
+        </w:drawing>
+      </w:r>
+    </w:p>
+    <w:p>
+      <w:pPr>
+        <w:pStyle w:val="ListParagraph"/>
+        <w:numPr>
+          <w:ilvl w:val="0"/>
+          <w:numId w:val="5"/>
+        </w:numPr>
         <w:spacing w:line="264" w:lineRule="auto"/>
         <w:jc w:val="both"/>
         <w:rPr>
@@ -896,7 +1231,31 @@
           <w:color w:val="000000"/>
           <w:szCs w:val="24"/>
         </w:rPr>
-        <w:t>Adjusted competition costs:</w:t>
+        <w:t>Out of pocket costs: $21</w:t>
+      </w:r>
+    </w:p>
+    <w:p>
+      <w:pPr>
+        <w:pStyle w:val="ListParagraph"/>
+        <w:numPr>
+          <w:ilvl w:val="0"/>
+          <w:numId w:val="5"/>
+        </w:numPr>
+        <w:spacing w:line="264" w:lineRule="auto"/>
+        <w:jc w:val="both"/>
+        <w:rPr>
+          <w:rFonts w:ascii="Times New Roman" w:hAnsi="Times New Roman"/>
+          <w:color w:val="000000"/>
+          <w:szCs w:val="24"/>
+        </w:rPr>
+      </w:pPr>
+      <w:r>
+        <w:rPr>
+          <w:rFonts w:ascii="Times New Roman" w:hAnsi="Times New Roman"/>
+          <w:color w:val="000000"/>
+          <w:szCs w:val="24"/>
+        </w:rPr>
+        <w:t>Adjusted competition costs: $21</w:t>
       </w:r>
     </w:p>
     <w:p>
@@ -939,6 +1298,109 @@
     </w:p>
     <w:p>
       <w:pPr>
+        <w:pStyle w:val="ListParagraph"/>
+        <w:rPr>
+          <w:rFonts w:ascii="Times New Roman" w:hAnsi="Times New Roman"/>
+          <w:color w:val="000000"/>
+          <w:sz w:val="24"/>
+          <w:szCs w:val="24"/>
+        </w:rPr>
+      </w:pPr>
+    </w:p>
+    <w:p>
+      <w:pPr>
+        <w:pStyle w:val="ListParagraph"/>
+        <w:spacing w:line="264" w:lineRule="auto"/>
+        <w:contextualSpacing w:val="0"/>
+        <w:jc w:val="both"/>
+        <w:rPr>
+          <w:rFonts w:ascii="Times New Roman" w:hAnsi="Times New Roman"/>
+          <w:color w:val="000000"/>
+          <w:sz w:val="24"/>
+          <w:szCs w:val="24"/>
+        </w:rPr>
+      </w:pPr>
+      <w:r>
+        <w:rPr>
+          <w:rFonts w:ascii="Times New Roman" w:hAnsi="Times New Roman"/>
+          <w:color w:val="000000"/>
+          <w:sz w:val="24"/>
+          <w:szCs w:val="24"/>
+        </w:rPr>
+        <w:t>Wifi test – connect ESP to python server to test sending and receiving messages</w:t>
+      </w:r>
+    </w:p>
+    <w:p>
+      <w:pPr>
+        <w:pStyle w:val="ListParagraph"/>
+        <w:spacing w:line="264" w:lineRule="auto"/>
+        <w:contextualSpacing w:val="0"/>
+        <w:jc w:val="both"/>
+        <w:rPr>
+          <w:rFonts w:ascii="Times New Roman" w:hAnsi="Times New Roman"/>
+          <w:color w:val="000000"/>
+          <w:sz w:val="24"/>
+          <w:szCs w:val="24"/>
+        </w:rPr>
+      </w:pPr>
+      <w:r>
+        <w:rPr>
+          <w:rFonts w:ascii="Times New Roman" w:hAnsi="Times New Roman"/>
+          <w:color w:val="000000"/>
+          <w:sz w:val="24"/>
+          <w:szCs w:val="24"/>
+        </w:rPr>
+        <w:t>Sound test – Testing potentiometer ADC input to control volume through software</w:t>
+      </w:r>
+    </w:p>
+    <w:p>
+      <w:pPr>
+        <w:pStyle w:val="ListParagraph"/>
+        <w:spacing w:line="264" w:lineRule="auto"/>
+        <w:contextualSpacing w:val="0"/>
+        <w:jc w:val="both"/>
+        <w:rPr>
+          <w:rFonts w:ascii="Times New Roman" w:hAnsi="Times New Roman"/>
+          <w:color w:val="000000"/>
+          <w:sz w:val="24"/>
+          <w:szCs w:val="24"/>
+        </w:rPr>
+      </w:pPr>
+      <w:r>
+        <w:rPr>
+          <w:rFonts w:ascii="Times New Roman" w:hAnsi="Times New Roman"/>
+          <w:color w:val="000000"/>
+          <w:sz w:val="24"/>
+          <w:szCs w:val="24"/>
+        </w:rPr>
+        <w:t>LCD display test – Write drivers to display to create lines and text</w:t>
+      </w:r>
+    </w:p>
+    <w:p>
+      <w:pPr>
+        <w:pStyle w:val="ListParagraph"/>
+        <w:spacing w:line="264" w:lineRule="auto"/>
+        <w:contextualSpacing w:val="0"/>
+        <w:jc w:val="both"/>
+        <w:rPr>
+          <w:rFonts w:ascii="Times New Roman" w:hAnsi="Times New Roman"/>
+          <w:color w:val="000000"/>
+          <w:sz w:val="24"/>
+          <w:szCs w:val="24"/>
+        </w:rPr>
+      </w:pPr>
+      <w:r>
+        <w:rPr>
+          <w:rFonts w:ascii="Times New Roman" w:hAnsi="Times New Roman"/>
+          <w:color w:val="000000"/>
+          <w:sz w:val="24"/>
+          <w:szCs w:val="24"/>
+        </w:rPr>
+        <w:t>Integration test – Make all 3 of these work at same time</w:t>
+      </w:r>
+    </w:p>
+    <w:p>
+      <w:pPr>
         <w:spacing w:line="264" w:lineRule="auto"/>
         <w:jc w:val="both"/>
         <w:rPr>
@@ -1028,6 +1490,25 @@
         </w:rPr>
         <w:t>: Discrete IC usage</w:t>
       </w:r>
+      <w:r>
+        <w:rPr>
+          <w:rFonts w:ascii="Times New Roman" w:hAnsi="Times New Roman"/>
+          <w:color w:val="000000"/>
+          <w:sz w:val="24"/>
+          <w:szCs w:val="24"/>
+        </w:rPr>
+        <w:t xml:space="preserve"> </w:t>
+      </w:r>
+      <w:r>
+        <w:rPr>
+          <w:rFonts w:ascii="Times New Roman" w:hAnsi="Times New Roman"/>
+          <w:color w:val="000000"/>
+          <w:sz w:val="24"/>
+          <w:szCs w:val="24"/>
+          <w:highlight w:val="yellow"/>
+        </w:rPr>
+        <w:t>N/A</w:t>
+      </w:r>
     </w:p>
     <w:p>
       <w:pPr>
@@ -1064,6 +1545,7 @@
           <w:sz w:val="24"/>
           <w:szCs w:val="24"/>
         </w:rPr>
+        <w:lastRenderedPageBreak/>
         <w:t xml:space="preserve">Deliverable </w:t>
       </w:r>
       <w:r>
@@ -1119,6 +1601,25 @@
           <w:szCs w:val="24"/>
         </w:rPr>
         <w:t>: Characterization of the system</w:t>
+      </w:r>
+      <w:r>
+        <w:rPr>
+          <w:rFonts w:ascii="Times New Roman" w:hAnsi="Times New Roman"/>
+          <w:color w:val="000000"/>
+          <w:sz w:val="24"/>
+          <w:szCs w:val="24"/>
+        </w:rPr>
+        <w:t xml:space="preserve"> </w:t>
+      </w:r>
+      <w:r>
+        <w:rPr>
+          <w:rFonts w:ascii="Times New Roman" w:hAnsi="Times New Roman"/>
+          <w:color w:val="000000"/>
+          <w:sz w:val="24"/>
+          <w:szCs w:val="24"/>
+          <w:highlight w:val="yellow"/>
+        </w:rPr>
+        <w:t>N/A</w:t>
       </w:r>
     </w:p>
     <w:p>
@@ -1199,8 +1700,79 @@
         <w:t>What is the required naming scheme of the PCB submitted to us for review and ordering?</w:t>
       </w:r>
     </w:p>
+    <w:p>
+      <w:pPr>
+        <w:pStyle w:val="ListParagraph"/>
+        <w:rPr>
+          <w:rFonts w:ascii="Times New Roman" w:hAnsi="Times New Roman"/>
+          <w:color w:val="000000"/>
+          <w:sz w:val="24"/>
+          <w:szCs w:val="24"/>
+        </w:rPr>
+      </w:pPr>
+    </w:p>
+    <w:p>
+      <w:pPr>
+        <w:pStyle w:val="ListParagraph"/>
+        <w:rPr>
+          <w:rFonts w:ascii="Times New Roman" w:hAnsi="Times New Roman"/>
+          <w:color w:val="000000"/>
+          <w:sz w:val="24"/>
+          <w:szCs w:val="24"/>
+        </w:rPr>
+      </w:pPr>
+      <w:r>
+        <w:rPr>
+          <w:rFonts w:ascii="Times New Roman" w:hAnsi="Times New Roman"/>
+          <w:color w:val="000000"/>
+          <w:sz w:val="24"/>
+          <w:szCs w:val="24"/>
+        </w:rPr>
+        <w:t>ps33536_hjs2235_shp695_wtc534</w:t>
+      </w:r>
+      <w:r>
+        <w:rPr>
+          <w:rFonts w:ascii="Times New Roman" w:hAnsi="Times New Roman"/>
+          <w:color w:val="000000"/>
+          <w:sz w:val="24"/>
+          <w:szCs w:val="24"/>
+        </w:rPr>
+        <w:t>.kicad_pro</w:t>
+      </w:r>
+    </w:p>
+    <w:p>
+      <w:pPr>
+        <w:pStyle w:val="ListParagraph"/>
+        <w:rPr>
+          <w:rFonts w:ascii="Times New Roman" w:hAnsi="Times New Roman"/>
+          <w:color w:val="000000"/>
+          <w:sz w:val="24"/>
+          <w:szCs w:val="24"/>
+        </w:rPr>
+      </w:pPr>
+    </w:p>
+    <w:p>
+      <w:pPr>
+        <w:pStyle w:val="ListParagraph"/>
+        <w:rPr>
+          <w:rFonts w:ascii="Times New Roman" w:hAnsi="Times New Roman"/>
+          <w:color w:val="000000"/>
+          <w:sz w:val="24"/>
+          <w:szCs w:val="24"/>
+        </w:rPr>
+      </w:pPr>
+      <w:r>
+        <w:rPr>
+          <w:rFonts w:ascii="Times New Roman" w:hAnsi="Times New Roman"/>
+          <w:color w:val="000000"/>
+          <w:sz w:val="24"/>
+          <w:szCs w:val="24"/>
+        </w:rPr>
+        <w:t>and same for pcb and schematic files</w:t>
+      </w:r>
+    </w:p>
     <w:sectPr>
-      <w:headerReference w:type="default" r:id="rId7"/>
+      <w:headerReference w:type="default" r:id="rId11"/>
       <w:pgSz w:w="12240" w:h="15840"/>
       <w:pgMar w:top="1440" w:right="1440" w:bottom="1440" w:left="1440" w:header="720" w:footer="0" w:gutter="0"/>
       <w:cols w:space="720"/>
